--- a/documents/Sprint 1/Backlog_de_sprint-1.docx
+++ b/documents/Sprint 1/Backlog_de_sprint-1.docx
@@ -591,8 +591,6 @@
         </w:rPr>
         <w:t>sprint</w:t>
       </w:r>
-      <w:bookmarkStart w:id="0" w:name="_GoBack"/>
-      <w:bookmarkEnd w:id="0"/>
     </w:p>
     <w:tbl>
       <w:tblPr>
@@ -780,6 +778,100 @@
             <w:pPr>
               <w:pStyle w:val="Listeniveau1"/>
               <w:rPr>
+                <w:highlight w:val="green"/>
+              </w:rPr>
+            </w:pPr>
+            <w:r>
+              <w:rPr>
+                <w:highlight w:val="green"/>
+              </w:rPr>
+              <w:t>Faire l’interface</w:t>
+            </w:r>
+            <w:r>
+              <w:rPr>
+                <w:highlight w:val="green"/>
+              </w:rPr>
+              <w:t>.</w:t>
+            </w:r>
+          </w:p>
+          <w:p>
+            <w:pPr>
+              <w:pStyle w:val="Listeniveau1"/>
+              <w:rPr>
+                <w:highlight w:val="green"/>
+              </w:rPr>
+            </w:pPr>
+            <w:r>
+              <w:rPr>
+                <w:highlight w:val="green"/>
+              </w:rPr>
+              <w:t xml:space="preserve">Faire le </w:t>
+            </w:r>
+            <w:proofErr w:type="spellStart"/>
+            <w:r>
+              <w:rPr>
+                <w:highlight w:val="green"/>
+              </w:rPr>
+              <w:t>backbone</w:t>
+            </w:r>
+            <w:proofErr w:type="spellEnd"/>
+            <w:r>
+              <w:rPr>
+                <w:highlight w:val="green"/>
+              </w:rPr>
+              <w:t xml:space="preserve"> du MVC</w:t>
+            </w:r>
+            <w:r>
+              <w:rPr>
+                <w:highlight w:val="green"/>
+              </w:rPr>
+              <w:t>.</w:t>
+            </w:r>
+          </w:p>
+          <w:p>
+            <w:pPr>
+              <w:pStyle w:val="Listeniveau1"/>
+              <w:rPr>
+                <w:highlight w:val="green"/>
+              </w:rPr>
+            </w:pPr>
+            <w:r>
+              <w:rPr>
+                <w:highlight w:val="green"/>
+              </w:rPr>
+              <w:t>Recevoir l’équation de l’utilisateur</w:t>
+            </w:r>
+            <w:r>
+              <w:rPr>
+                <w:highlight w:val="green"/>
+              </w:rPr>
+              <w:t>.</w:t>
+            </w:r>
+          </w:p>
+          <w:p>
+            <w:pPr>
+              <w:pStyle w:val="Listeniveau1"/>
+              <w:rPr>
+                <w:highlight w:val="green"/>
+              </w:rPr>
+            </w:pPr>
+            <w:r>
+              <w:rPr>
+                <w:highlight w:val="green"/>
+              </w:rPr>
+              <w:t>Vérifier la syntaxe de l’équation (s’assurer que l’équation contient les variables « z » et « c », et une syntaxe admissible par GLSL)</w:t>
+            </w:r>
+            <w:r>
+              <w:rPr>
+                <w:highlight w:val="green"/>
+              </w:rPr>
+              <w:t>.</w:t>
+            </w:r>
+          </w:p>
+          <w:p>
+            <w:pPr>
+              <w:pStyle w:val="Listeniveau1"/>
+              <w:rPr>
                 <w:highlight w:val="yellow"/>
               </w:rPr>
             </w:pPr>
@@ -787,11 +879,53 @@
               <w:rPr>
                 <w:highlight w:val="yellow"/>
               </w:rPr>
-              <w:t>Faire l’interface</w:t>
-            </w:r>
+              <w:t xml:space="preserve">Configurer et produire une infrastructure d'affichage avec </w:t>
+            </w:r>
+            <w:proofErr w:type="spellStart"/>
             <w:r>
               <w:rPr>
                 <w:highlight w:val="yellow"/>
+              </w:rPr>
+              <w:t>Jmonkey</w:t>
+            </w:r>
+            <w:proofErr w:type="spellEnd"/>
+            <w:r>
+              <w:rPr>
+                <w:highlight w:val="yellow"/>
+              </w:rPr>
+              <w:t>.</w:t>
+            </w:r>
+          </w:p>
+          <w:p>
+            <w:pPr>
+              <w:pStyle w:val="Listeniveau1"/>
+              <w:rPr>
+                <w:highlight w:val="green"/>
+              </w:rPr>
+            </w:pPr>
+            <w:r>
+              <w:rPr>
+                <w:highlight w:val="green"/>
+              </w:rPr>
+              <w:t xml:space="preserve">Faire un </w:t>
+            </w:r>
+            <w:proofErr w:type="spellStart"/>
+            <w:r>
+              <w:rPr>
+                <w:highlight w:val="green"/>
+              </w:rPr>
+              <w:t>shader</w:t>
+            </w:r>
+            <w:proofErr w:type="spellEnd"/>
+            <w:r>
+              <w:rPr>
+                <w:highlight w:val="green"/>
+              </w:rPr>
+              <w:t xml:space="preserve"> générique sur lequel on ajoutera l'équation</w:t>
+            </w:r>
+            <w:r>
+              <w:rPr>
+                <w:highlight w:val="green"/>
               </w:rPr>
               <w:t>.</w:t>
             </w:r>
@@ -801,15 +935,66 @@
               <w:pStyle w:val="Listeniveau1"/>
             </w:pPr>
             <w:r>
-              <w:t xml:space="preserve">Faire le </w:t>
+              <w:t xml:space="preserve">Concevoir un </w:t>
             </w:r>
             <w:proofErr w:type="spellStart"/>
             <w:r>
-              <w:t>backbone</w:t>
+              <w:t>systeme</w:t>
             </w:r>
             <w:proofErr w:type="spellEnd"/>
             <w:r>
-              <w:t xml:space="preserve"> du MVC</w:t>
+              <w:t xml:space="preserve"> de gestion des </w:t>
+            </w:r>
+            <w:proofErr w:type="spellStart"/>
+            <w:r>
+              <w:t>Materials</w:t>
+            </w:r>
+            <w:proofErr w:type="spellEnd"/>
+            <w:r>
+              <w:t xml:space="preserve"> (produire un </w:t>
+            </w:r>
+            <w:proofErr w:type="spellStart"/>
+            <w:r>
+              <w:t>Material</w:t>
+            </w:r>
+            <w:proofErr w:type="spellEnd"/>
+            <w:r>
+              <w:t xml:space="preserve"> et pour chaque équation envoyée, la fusionner avec une copie du </w:t>
+            </w:r>
+            <w:proofErr w:type="spellStart"/>
+            <w:r>
+              <w:t>shader</w:t>
+            </w:r>
+            <w:proofErr w:type="spellEnd"/>
+            <w:r>
+              <w:t xml:space="preserve"> </w:t>
+            </w:r>
+            <w:proofErr w:type="spellStart"/>
+            <w:r>
+              <w:t>generique</w:t>
+            </w:r>
+            <w:proofErr w:type="spellEnd"/>
+            <w:r>
+              <w:t xml:space="preserve"> et le charger dans </w:t>
+            </w:r>
+            <w:proofErr w:type="gramStart"/>
+            <w:r>
+              <w:t xml:space="preserve">le  </w:t>
+            </w:r>
+            <w:proofErr w:type="spellStart"/>
+            <w:r>
+              <w:t>Material</w:t>
+            </w:r>
+            <w:proofErr w:type="spellEnd"/>
+            <w:proofErr w:type="gramEnd"/>
+            <w:r>
+              <w:t xml:space="preserve"> de base et réaff</w:t>
+            </w:r>
+            <w:r>
+              <w:t>icher</w:t>
+            </w:r>
+            <w:r>
+              <w:t>)</w:t>
             </w:r>
             <w:r>
               <w:t>.</w:t>
@@ -818,145 +1003,32 @@
           <w:p>
             <w:pPr>
               <w:pStyle w:val="Listeniveau1"/>
+              <w:rPr>
+                <w:highlight w:val="green"/>
+              </w:rPr>
             </w:pPr>
             <w:r>
-              <w:t>Recevoir l’équation de l’utilisateur</w:t>
-            </w:r>
-            <w:r>
+              <w:rPr>
+                <w:highlight w:val="green"/>
+              </w:rPr>
+              <w:t xml:space="preserve">Afficher un </w:t>
+            </w:r>
+            <w:proofErr w:type="spellStart"/>
+            <w:r>
+              <w:rPr>
+                <w:highlight w:val="green"/>
+              </w:rPr>
+              <w:t>Material</w:t>
+            </w:r>
+            <w:proofErr w:type="spellEnd"/>
+            <w:r>
+              <w:rPr>
+                <w:highlight w:val="green"/>
+              </w:rPr>
               <w:t>.</w:t>
             </w:r>
-          </w:p>
-          <w:p>
-            <w:pPr>
-              <w:pStyle w:val="Listeniveau1"/>
-            </w:pPr>
-            <w:r>
-              <w:t>Vérifier la syntaxe de l’équation (s’assurer que l’équation contient les variables « z » et « c », et une syntaxe admissible par GLSL)</w:t>
-            </w:r>
-            <w:r>
-              <w:t>.</w:t>
-            </w:r>
-          </w:p>
-          <w:p>
-            <w:pPr>
-              <w:pStyle w:val="Listeniveau1"/>
-            </w:pPr>
-            <w:r>
-              <w:t xml:space="preserve">Configurer et produire une infrastructure d'affichage avec </w:t>
-            </w:r>
-            <w:proofErr w:type="spellStart"/>
-            <w:r>
-              <w:t>Jmonkey</w:t>
-            </w:r>
-            <w:proofErr w:type="spellEnd"/>
-            <w:r>
-              <w:t>.</w:t>
-            </w:r>
-          </w:p>
-          <w:p>
-            <w:pPr>
-              <w:pStyle w:val="Listeniveau1"/>
-            </w:pPr>
-            <w:r>
-              <w:t xml:space="preserve">Faire un </w:t>
-            </w:r>
-            <w:proofErr w:type="spellStart"/>
-            <w:r>
-              <w:t>shader</w:t>
-            </w:r>
-            <w:proofErr w:type="spellEnd"/>
-            <w:r>
-              <w:t xml:space="preserve"> générique sur lequel on ajoutera l'équation</w:t>
-            </w:r>
-            <w:r>
-              <w:t>.</w:t>
-            </w:r>
-          </w:p>
-          <w:p>
-            <w:pPr>
-              <w:pStyle w:val="Listeniveau1"/>
-            </w:pPr>
-            <w:r>
-              <w:t xml:space="preserve">Concevoir un </w:t>
-            </w:r>
-            <w:proofErr w:type="spellStart"/>
-            <w:r>
-              <w:t>systeme</w:t>
-            </w:r>
-            <w:proofErr w:type="spellEnd"/>
-            <w:r>
-              <w:t xml:space="preserve"> de gestion des </w:t>
-            </w:r>
-            <w:proofErr w:type="spellStart"/>
-            <w:r>
-              <w:t>Materials</w:t>
-            </w:r>
-            <w:proofErr w:type="spellEnd"/>
-            <w:r>
-              <w:t xml:space="preserve"> (produire un </w:t>
-            </w:r>
-            <w:proofErr w:type="spellStart"/>
-            <w:r>
-              <w:t>Material</w:t>
-            </w:r>
-            <w:proofErr w:type="spellEnd"/>
-            <w:r>
-              <w:t xml:space="preserve"> et pour chaque équation envoyée, la fusionner avec une copie du </w:t>
-            </w:r>
-            <w:proofErr w:type="spellStart"/>
-            <w:r>
-              <w:t>shader</w:t>
-            </w:r>
-            <w:proofErr w:type="spellEnd"/>
-            <w:r>
-              <w:t xml:space="preserve"> </w:t>
-            </w:r>
-            <w:proofErr w:type="spellStart"/>
-            <w:r>
-              <w:t>generique</w:t>
-            </w:r>
-            <w:proofErr w:type="spellEnd"/>
-            <w:r>
-              <w:t xml:space="preserve"> et le charger dans </w:t>
-            </w:r>
-            <w:proofErr w:type="gramStart"/>
-            <w:r>
-              <w:t xml:space="preserve">le  </w:t>
-            </w:r>
-            <w:proofErr w:type="spellStart"/>
-            <w:r>
-              <w:t>Material</w:t>
-            </w:r>
-            <w:proofErr w:type="spellEnd"/>
-            <w:proofErr w:type="gramEnd"/>
-            <w:r>
-              <w:t xml:space="preserve"> de base et réaff</w:t>
-            </w:r>
-            <w:r>
-              <w:t>icher</w:t>
-            </w:r>
-            <w:r>
-              <w:t>)</w:t>
-            </w:r>
-            <w:r>
-              <w:t>.</w:t>
-            </w:r>
-          </w:p>
-          <w:p>
-            <w:pPr>
-              <w:pStyle w:val="Listeniveau1"/>
-            </w:pPr>
-            <w:r>
-              <w:t xml:space="preserve">Afficher un </w:t>
-            </w:r>
-            <w:proofErr w:type="spellStart"/>
-            <w:r>
-              <w:t>Material</w:t>
-            </w:r>
-            <w:proofErr w:type="spellEnd"/>
-            <w:r>
-              <w:t>.</w:t>
-            </w:r>
+            <w:bookmarkStart w:id="0" w:name="_GoBack"/>
+            <w:bookmarkEnd w:id="0"/>
           </w:p>
           <w:p>
             <w:pPr>
@@ -990,12 +1062,21 @@
           <w:p>
             <w:pPr>
               <w:pStyle w:val="Listeniveau1"/>
+              <w:rPr>
+                <w:highlight w:val="green"/>
+              </w:rPr>
             </w:pPr>
             <w:r>
+              <w:rPr>
+                <w:highlight w:val="green"/>
+              </w:rPr>
               <w:t xml:space="preserve">Traduction en vecteur </w:t>
             </w:r>
             <w:proofErr w:type="spellStart"/>
             <w:r>
+              <w:rPr>
+                <w:highlight w:val="green"/>
+              </w:rPr>
               <w:t>rgb</w:t>
             </w:r>
             <w:proofErr w:type="spellEnd"/>

--- a/documents/Sprint 1/Backlog_de_sprint-1.docx
+++ b/documents/Sprint 1/Backlog_de_sprint-1.docx
@@ -1,6 +1,6 @@
 
 <file path=word/document.xml><?xml version="1.0" encoding="utf-8"?>
-<w:document xmlns:wpc="http://schemas.microsoft.com/office/word/2010/wordprocessingCanvas" xmlns:cx="http://schemas.microsoft.com/office/drawing/2014/chartex" xmlns:cx1="http://schemas.microsoft.com/office/drawing/2015/9/8/chartex" xmlns:mc="http://schemas.openxmlformats.org/markup-compatibility/2006" xmlns:o="urn:schemas-microsoft-com:office:office" xmlns:r="http://schemas.openxmlformats.org/officeDocument/2006/relationships" xmlns:m="http://schemas.openxmlformats.org/officeDocument/2006/math" xmlns:v="urn:schemas-microsoft-com:vml" xmlns:wp14="http://schemas.microsoft.com/office/word/2010/wordprocessingDrawing" xmlns:wp="http://schemas.openxmlformats.org/drawingml/2006/wordprocessingDrawing" xmlns:w10="urn:schemas-microsoft-com:office:word" xmlns:w="http://schemas.openxmlformats.org/wordprocessingml/2006/main" xmlns:w14="http://schemas.microsoft.com/office/word/2010/wordml" xmlns:w15="http://schemas.microsoft.com/office/word/2012/wordml" xmlns:w16se="http://schemas.microsoft.com/office/word/2015/wordml/symex" xmlns:wpg="http://schemas.microsoft.com/office/word/2010/wordprocessingGroup" xmlns:wpi="http://schemas.microsoft.com/office/word/2010/wordprocessingInk" xmlns:wne="http://schemas.microsoft.com/office/word/2006/wordml" xmlns:wps="http://schemas.microsoft.com/office/word/2010/wordprocessingShape" mc:Ignorable="w14 w15 w16se wp14">
+<w:document xmlns:wpc="http://schemas.microsoft.com/office/word/2010/wordprocessingCanvas" xmlns:cx="http://schemas.microsoft.com/office/drawing/2014/chartex" xmlns:cx1="http://schemas.microsoft.com/office/drawing/2015/9/8/chartex" xmlns:cx2="http://schemas.microsoft.com/office/drawing/2015/10/21/chartex" xmlns:cx3="http://schemas.microsoft.com/office/drawing/2016/5/9/chartex" xmlns:cx4="http://schemas.microsoft.com/office/drawing/2016/5/10/chartex" xmlns:cx5="http://schemas.microsoft.com/office/drawing/2016/5/11/chartex" xmlns:cx6="http://schemas.microsoft.com/office/drawing/2016/5/12/chartex" xmlns:cx7="http://schemas.microsoft.com/office/drawing/2016/5/13/chartex" xmlns:cx8="http://schemas.microsoft.com/office/drawing/2016/5/14/chartex" xmlns:mc="http://schemas.openxmlformats.org/markup-compatibility/2006" xmlns:aink="http://schemas.microsoft.com/office/drawing/2016/ink" xmlns:am3d="http://schemas.microsoft.com/office/drawing/2017/model3d" xmlns:o="urn:schemas-microsoft-com:office:office" xmlns:r="http://schemas.openxmlformats.org/officeDocument/2006/relationships" xmlns:m="http://schemas.openxmlformats.org/officeDocument/2006/math" xmlns:v="urn:schemas-microsoft-com:vml" xmlns:wp14="http://schemas.microsoft.com/office/word/2010/wordprocessingDrawing" xmlns:wp="http://schemas.openxmlformats.org/drawingml/2006/wordprocessingDrawing" xmlns:w10="urn:schemas-microsoft-com:office:word" xmlns:w="http://schemas.openxmlformats.org/wordprocessingml/2006/main" xmlns:w14="http://schemas.microsoft.com/office/word/2010/wordml" xmlns:w15="http://schemas.microsoft.com/office/word/2012/wordml" xmlns:w16cid="http://schemas.microsoft.com/office/word/2016/wordml/cid" xmlns:w16se="http://schemas.microsoft.com/office/word/2015/wordml/symex" xmlns:wpg="http://schemas.microsoft.com/office/word/2010/wordprocessingGroup" xmlns:wpi="http://schemas.microsoft.com/office/word/2010/wordprocessingInk" xmlns:wne="http://schemas.microsoft.com/office/word/2006/wordml" xmlns:wps="http://schemas.microsoft.com/office/word/2010/wordprocessingShape" mc:Ignorable="w14 w15 w16se w16cid wp14">
   <w:body>
     <w:p>
       <w:pPr>
@@ -192,19 +192,8 @@
           <w:szCs w:val="24"/>
           <w:lang w:val="fr-CA"/>
         </w:rPr>
-        <w:t xml:space="preserve"> </w:t>
-      </w:r>
-      <w:proofErr w:type="spellStart"/>
-      <w:r>
-        <w:rPr>
-          <w:rFonts w:ascii="Arial" w:hAnsi="Arial" w:cs="Arial"/>
-          <w:sz w:val="24"/>
-          <w:szCs w:val="24"/>
-          <w:lang w:val="fr-CA"/>
-        </w:rPr>
-        <w:t>Squad</w:t>
-      </w:r>
-      <w:proofErr w:type="spellEnd"/>
+        <w:t xml:space="preserve"> Squad</w:t>
+      </w:r>
     </w:p>
     <w:p>
       <w:pPr>
@@ -236,21 +225,7 @@
         <w:rPr>
           <w:lang w:val="fr-CA"/>
         </w:rPr>
-        <w:t xml:space="preserve">Jérôme </w:t>
-      </w:r>
-      <w:proofErr w:type="spellStart"/>
-      <w:r>
-        <w:rPr>
-          <w:lang w:val="fr-CA"/>
-        </w:rPr>
-        <w:t>Pagé</w:t>
-      </w:r>
-      <w:proofErr w:type="spellEnd"/>
-      <w:r>
-        <w:rPr>
-          <w:lang w:val="fr-CA"/>
-        </w:rPr>
-        <w:t xml:space="preserve"> – Responsable des livrables</w:t>
+        <w:t>Jérôme Pagé – Responsable des livrables</w:t>
       </w:r>
     </w:p>
     <w:p>
@@ -263,21 +238,7 @@
         <w:rPr>
           <w:lang w:val="fr-CA"/>
         </w:rPr>
-        <w:t xml:space="preserve">Simon Lepage – </w:t>
-      </w:r>
-      <w:proofErr w:type="spellStart"/>
-      <w:r>
-        <w:rPr>
-          <w:lang w:val="fr-CA"/>
-        </w:rPr>
-        <w:t>Scrum</w:t>
-      </w:r>
-      <w:proofErr w:type="spellEnd"/>
-      <w:r>
-        <w:rPr>
-          <w:lang w:val="fr-CA"/>
-        </w:rPr>
-        <w:t xml:space="preserve"> master</w:t>
+        <w:t>Simon Lepage – Scrum master</w:t>
       </w:r>
     </w:p>
     <w:p>
@@ -769,8 +730,14 @@
                 <w:numId w:val="0"/>
               </w:numPr>
               <w:ind w:left="357" w:hanging="357"/>
+              <w:rPr>
+                <w:b/>
+              </w:rPr>
             </w:pPr>
             <w:r>
+              <w:rPr>
+                <w:b/>
+              </w:rPr>
               <w:t>Spécification de l’équation décrivant la fractale</w:t>
             </w:r>
           </w:p>
@@ -805,21 +772,7 @@
               <w:rPr>
                 <w:highlight w:val="green"/>
               </w:rPr>
-              <w:t xml:space="preserve">Faire le </w:t>
-            </w:r>
-            <w:proofErr w:type="spellStart"/>
-            <w:r>
-              <w:rPr>
-                <w:highlight w:val="green"/>
-              </w:rPr>
-              <w:t>backbone</w:t>
-            </w:r>
-            <w:proofErr w:type="spellEnd"/>
-            <w:r>
-              <w:rPr>
-                <w:highlight w:val="green"/>
-              </w:rPr>
-              <w:t xml:space="preserve"> du MVC</w:t>
+              <w:t>Faire le backbone du MVC</w:t>
             </w:r>
             <w:r>
               <w:rPr>
@@ -943,15 +896,7 @@
             </w:r>
             <w:proofErr w:type="spellEnd"/>
             <w:r>
-              <w:t xml:space="preserve"> de gestion des </w:t>
-            </w:r>
-            <w:proofErr w:type="spellStart"/>
-            <w:r>
-              <w:t>Materials</w:t>
-            </w:r>
-            <w:proofErr w:type="spellEnd"/>
-            <w:r>
-              <w:t xml:space="preserve"> (produire un </w:t>
+              <w:t xml:space="preserve"> de gestion des Materials (produire un </w:t>
             </w:r>
             <w:proofErr w:type="spellStart"/>
             <w:r>
@@ -988,7 +933,12 @@
             <w:proofErr w:type="spellEnd"/>
             <w:proofErr w:type="gramEnd"/>
             <w:r>
-              <w:t xml:space="preserve"> de base et réaff</w:t>
+              <w:t xml:space="preserve"> d</w:t>
+            </w:r>
+            <w:bookmarkStart w:id="0" w:name="_GoBack"/>
+            <w:bookmarkEnd w:id="0"/>
+            <w:r>
+              <w:t>e base et réaff</w:t>
             </w:r>
             <w:r>
               <w:t>icher</w:t>
@@ -1027,8 +977,6 @@
               </w:rPr>
               <w:t>.</w:t>
             </w:r>
-            <w:bookmarkStart w:id="0" w:name="_GoBack"/>
-            <w:bookmarkEnd w:id="0"/>
           </w:p>
           <w:p>
             <w:pPr>
@@ -1046,8 +994,14 @@
                 <w:ilvl w:val="0"/>
                 <w:numId w:val="0"/>
               </w:numPr>
+              <w:rPr>
+                <w:b/>
+              </w:rPr>
             </w:pPr>
             <w:r>
+              <w:rPr>
+                <w:b/>
+              </w:rPr>
               <w:t>Spécification de la couleur</w:t>
             </w:r>
           </w:p>
@@ -1299,7 +1253,7 @@
 </file>
 
 <file path=word/numbering.xml><?xml version="1.0" encoding="utf-8"?>
-<w:numbering xmlns:wpc="http://schemas.microsoft.com/office/word/2010/wordprocessingCanvas" xmlns:cx="http://schemas.microsoft.com/office/drawing/2014/chartex" xmlns:cx1="http://schemas.microsoft.com/office/drawing/2015/9/8/chartex" xmlns:mc="http://schemas.openxmlformats.org/markup-compatibility/2006" xmlns:o="urn:schemas-microsoft-com:office:office" xmlns:r="http://schemas.openxmlformats.org/officeDocument/2006/relationships" xmlns:m="http://schemas.openxmlformats.org/officeDocument/2006/math" xmlns:v="urn:schemas-microsoft-com:vml" xmlns:wp14="http://schemas.microsoft.com/office/word/2010/wordprocessingDrawing" xmlns:wp="http://schemas.openxmlformats.org/drawingml/2006/wordprocessingDrawing" xmlns:w10="urn:schemas-microsoft-com:office:word" xmlns:w="http://schemas.openxmlformats.org/wordprocessingml/2006/main" xmlns:w14="http://schemas.microsoft.com/office/word/2010/wordml" xmlns:w15="http://schemas.microsoft.com/office/word/2012/wordml" xmlns:w16se="http://schemas.microsoft.com/office/word/2015/wordml/symex" xmlns:wpg="http://schemas.microsoft.com/office/word/2010/wordprocessingGroup" xmlns:wpi="http://schemas.microsoft.com/office/word/2010/wordprocessingInk" xmlns:wne="http://schemas.microsoft.com/office/word/2006/wordml" xmlns:wps="http://schemas.microsoft.com/office/word/2010/wordprocessingShape" mc:Ignorable="w14 w15 w16se wp14">
+<w:numbering xmlns:wpc="http://schemas.microsoft.com/office/word/2010/wordprocessingCanvas" xmlns:cx="http://schemas.microsoft.com/office/drawing/2014/chartex" xmlns:cx1="http://schemas.microsoft.com/office/drawing/2015/9/8/chartex" xmlns:cx2="http://schemas.microsoft.com/office/drawing/2015/10/21/chartex" xmlns:cx3="http://schemas.microsoft.com/office/drawing/2016/5/9/chartex" xmlns:cx4="http://schemas.microsoft.com/office/drawing/2016/5/10/chartex" xmlns:cx5="http://schemas.microsoft.com/office/drawing/2016/5/11/chartex" xmlns:cx6="http://schemas.microsoft.com/office/drawing/2016/5/12/chartex" xmlns:cx7="http://schemas.microsoft.com/office/drawing/2016/5/13/chartex" xmlns:cx8="http://schemas.microsoft.com/office/drawing/2016/5/14/chartex" xmlns:mc="http://schemas.openxmlformats.org/markup-compatibility/2006" xmlns:aink="http://schemas.microsoft.com/office/drawing/2016/ink" xmlns:am3d="http://schemas.microsoft.com/office/drawing/2017/model3d" xmlns:o="urn:schemas-microsoft-com:office:office" xmlns:r="http://schemas.openxmlformats.org/officeDocument/2006/relationships" xmlns:m="http://schemas.openxmlformats.org/officeDocument/2006/math" xmlns:v="urn:schemas-microsoft-com:vml" xmlns:wp14="http://schemas.microsoft.com/office/word/2010/wordprocessingDrawing" xmlns:wp="http://schemas.openxmlformats.org/drawingml/2006/wordprocessingDrawing" xmlns:w10="urn:schemas-microsoft-com:office:word" xmlns:w="http://schemas.openxmlformats.org/wordprocessingml/2006/main" xmlns:w14="http://schemas.microsoft.com/office/word/2010/wordml" xmlns:w15="http://schemas.microsoft.com/office/word/2012/wordml" xmlns:w16cid="http://schemas.microsoft.com/office/word/2016/wordml/cid" xmlns:w16se="http://schemas.microsoft.com/office/word/2015/wordml/symex" xmlns:wpg="http://schemas.microsoft.com/office/word/2010/wordprocessingGroup" xmlns:wpi="http://schemas.microsoft.com/office/word/2010/wordprocessingInk" xmlns:wne="http://schemas.microsoft.com/office/word/2006/wordml" xmlns:wps="http://schemas.microsoft.com/office/word/2010/wordprocessingShape" mc:Ignorable="w14 w15 w16se w16cid wp14">
   <w:abstractNum w:abstractNumId="0" w15:restartNumberingAfterBreak="0">
     <w:nsid w:val="010714A3"/>
     <w:multiLevelType w:val="hybridMultilevel"/>
@@ -2334,7 +2288,7 @@
 </file>
 
 <file path=word/styles.xml><?xml version="1.0" encoding="utf-8"?>
-<w:styles xmlns:mc="http://schemas.openxmlformats.org/markup-compatibility/2006" xmlns:r="http://schemas.openxmlformats.org/officeDocument/2006/relationships" xmlns:w="http://schemas.openxmlformats.org/wordprocessingml/2006/main" xmlns:w14="http://schemas.microsoft.com/office/word/2010/wordml" xmlns:w15="http://schemas.microsoft.com/office/word/2012/wordml" xmlns:w16se="http://schemas.microsoft.com/office/word/2015/wordml/symex" mc:Ignorable="w14 w15 w16se">
+<w:styles xmlns:mc="http://schemas.openxmlformats.org/markup-compatibility/2006" xmlns:r="http://schemas.openxmlformats.org/officeDocument/2006/relationships" xmlns:w="http://schemas.openxmlformats.org/wordprocessingml/2006/main" xmlns:w14="http://schemas.microsoft.com/office/word/2010/wordml" xmlns:w15="http://schemas.microsoft.com/office/word/2012/wordml" xmlns:w16cid="http://schemas.microsoft.com/office/word/2016/wordml/cid" xmlns:w16se="http://schemas.microsoft.com/office/word/2015/wordml/symex" mc:Ignorable="w14 w15 w16se w16cid">
   <w:docDefaults>
     <w:rPrDefault>
       <w:rPr>
@@ -2350,7 +2304,7 @@
       </w:pPr>
     </w:pPrDefault>
   </w:docDefaults>
-  <w:latentStyles w:defLockedState="0" w:defUIPriority="99" w:defSemiHidden="0" w:defUnhideWhenUsed="0" w:defQFormat="0" w:count="371">
+  <w:latentStyles w:defLockedState="0" w:defUIPriority="99" w:defSemiHidden="0" w:defUnhideWhenUsed="0" w:defQFormat="0" w:count="375">
     <w:lsdException w:name="Normal" w:uiPriority="0" w:qFormat="1"/>
     <w:lsdException w:name="heading 1" w:uiPriority="9" w:qFormat="1"/>
     <w:lsdException w:name="heading 2" w:semiHidden="1" w:uiPriority="9" w:unhideWhenUsed="1" w:qFormat="1"/>
@@ -2456,7 +2410,6 @@
     <w:lsdException w:name="HTML Sample" w:semiHidden="1" w:unhideWhenUsed="1"/>
     <w:lsdException w:name="HTML Typewriter" w:semiHidden="1" w:unhideWhenUsed="1"/>
     <w:lsdException w:name="HTML Variable" w:semiHidden="1" w:unhideWhenUsed="1"/>
-    <w:lsdException w:name="Normal Table" w:semiHidden="1" w:unhideWhenUsed="1"/>
     <w:lsdException w:name="annotation subject" w:semiHidden="1" w:unhideWhenUsed="1"/>
     <w:lsdException w:name="No List" w:semiHidden="1" w:unhideWhenUsed="1"/>
     <w:lsdException w:name="Outline List 1" w:semiHidden="1" w:unhideWhenUsed="1"/>
@@ -2500,10 +2453,8 @@
     <w:lsdException w:name="Table Elegant" w:semiHidden="1" w:unhideWhenUsed="1"/>
     <w:lsdException w:name="Table Professional" w:semiHidden="1" w:unhideWhenUsed="1"/>
     <w:lsdException w:name="Table Subtle 1" w:semiHidden="1" w:unhideWhenUsed="1"/>
-    <w:lsdException w:name="Table Subtle 2" w:semiHidden="1" w:unhideWhenUsed="1"/>
     <w:lsdException w:name="Table Web 1" w:semiHidden="1" w:unhideWhenUsed="1"/>
     <w:lsdException w:name="Table Web 2" w:semiHidden="1" w:unhideWhenUsed="1"/>
-    <w:lsdException w:name="Table Web 3" w:semiHidden="1" w:unhideWhenUsed="1"/>
     <w:lsdException w:name="Balloon Text" w:semiHidden="1" w:unhideWhenUsed="1"/>
     <w:lsdException w:name="Table Grid" w:uiPriority="59"/>
     <w:lsdException w:name="Table Theme" w:semiHidden="1" w:unhideWhenUsed="1"/>
@@ -2722,6 +2673,10 @@
     <w:lsdException w:name="List Table 5 Dark Accent 6" w:uiPriority="50"/>
     <w:lsdException w:name="List Table 6 Colorful Accent 6" w:uiPriority="51"/>
     <w:lsdException w:name="List Table 7 Colorful Accent 6" w:uiPriority="52"/>
+    <w:lsdException w:name="Mention" w:semiHidden="1" w:unhideWhenUsed="1"/>
+    <w:lsdException w:name="Smart Hyperlink" w:semiHidden="1" w:unhideWhenUsed="1"/>
+    <w:lsdException w:name="Hashtag" w:semiHidden="1" w:unhideWhenUsed="1"/>
+    <w:lsdException w:name="Unresolved Mention" w:semiHidden="1" w:unhideWhenUsed="1"/>
   </w:latentStyles>
   <w:style w:type="paragraph" w:default="1" w:styleId="Normal">
     <w:name w:val="Normal"/>

--- a/documents/Sprint 1/Backlog_de_sprint-1.docx
+++ b/documents/Sprint 1/Backlog_de_sprint-1.docx
@@ -1,6 +1,6 @@
 
 <file path=word/document.xml><?xml version="1.0" encoding="utf-8"?>
-<w:document xmlns:wpc="http://schemas.microsoft.com/office/word/2010/wordprocessingCanvas" xmlns:cx="http://schemas.microsoft.com/office/drawing/2014/chartex" xmlns:cx1="http://schemas.microsoft.com/office/drawing/2015/9/8/chartex" xmlns:cx2="http://schemas.microsoft.com/office/drawing/2015/10/21/chartex" xmlns:cx3="http://schemas.microsoft.com/office/drawing/2016/5/9/chartex" xmlns:cx4="http://schemas.microsoft.com/office/drawing/2016/5/10/chartex" xmlns:cx5="http://schemas.microsoft.com/office/drawing/2016/5/11/chartex" xmlns:cx6="http://schemas.microsoft.com/office/drawing/2016/5/12/chartex" xmlns:cx7="http://schemas.microsoft.com/office/drawing/2016/5/13/chartex" xmlns:cx8="http://schemas.microsoft.com/office/drawing/2016/5/14/chartex" xmlns:mc="http://schemas.openxmlformats.org/markup-compatibility/2006" xmlns:aink="http://schemas.microsoft.com/office/drawing/2016/ink" xmlns:am3d="http://schemas.microsoft.com/office/drawing/2017/model3d" xmlns:o="urn:schemas-microsoft-com:office:office" xmlns:r="http://schemas.openxmlformats.org/officeDocument/2006/relationships" xmlns:m="http://schemas.openxmlformats.org/officeDocument/2006/math" xmlns:v="urn:schemas-microsoft-com:vml" xmlns:wp14="http://schemas.microsoft.com/office/word/2010/wordprocessingDrawing" xmlns:wp="http://schemas.openxmlformats.org/drawingml/2006/wordprocessingDrawing" xmlns:w10="urn:schemas-microsoft-com:office:word" xmlns:w="http://schemas.openxmlformats.org/wordprocessingml/2006/main" xmlns:w14="http://schemas.microsoft.com/office/word/2010/wordml" xmlns:w15="http://schemas.microsoft.com/office/word/2012/wordml" xmlns:w16cid="http://schemas.microsoft.com/office/word/2016/wordml/cid" xmlns:w16se="http://schemas.microsoft.com/office/word/2015/wordml/symex" xmlns:wpg="http://schemas.microsoft.com/office/word/2010/wordprocessingGroup" xmlns:wpi="http://schemas.microsoft.com/office/word/2010/wordprocessingInk" xmlns:wne="http://schemas.microsoft.com/office/word/2006/wordml" xmlns:wps="http://schemas.microsoft.com/office/word/2010/wordprocessingShape" mc:Ignorable="w14 w15 w16se w16cid wp14">
+<w:document xmlns:wpc="http://schemas.microsoft.com/office/word/2010/wordprocessingCanvas" xmlns:cx="http://schemas.microsoft.com/office/drawing/2014/chartex" xmlns:cx1="http://schemas.microsoft.com/office/drawing/2015/9/8/chartex" xmlns:mc="http://schemas.openxmlformats.org/markup-compatibility/2006" xmlns:o="urn:schemas-microsoft-com:office:office" xmlns:r="http://schemas.openxmlformats.org/officeDocument/2006/relationships" xmlns:m="http://schemas.openxmlformats.org/officeDocument/2006/math" xmlns:v="urn:schemas-microsoft-com:vml" xmlns:wp14="http://schemas.microsoft.com/office/word/2010/wordprocessingDrawing" xmlns:wp="http://schemas.openxmlformats.org/drawingml/2006/wordprocessingDrawing" xmlns:w10="urn:schemas-microsoft-com:office:word" xmlns:w="http://schemas.openxmlformats.org/wordprocessingml/2006/main" xmlns:w14="http://schemas.microsoft.com/office/word/2010/wordml" xmlns:w15="http://schemas.microsoft.com/office/word/2012/wordml" xmlns:w16se="http://schemas.microsoft.com/office/word/2015/wordml/symex" xmlns:wpg="http://schemas.microsoft.com/office/word/2010/wordprocessingGroup" xmlns:wpi="http://schemas.microsoft.com/office/word/2010/wordprocessingInk" xmlns:wne="http://schemas.microsoft.com/office/word/2006/wordml" xmlns:wps="http://schemas.microsoft.com/office/word/2010/wordprocessingShape" mc:Ignorable="w14 w15 w16se wp14">
   <w:body>
     <w:p>
       <w:pPr>
@@ -192,8 +192,19 @@
           <w:szCs w:val="24"/>
           <w:lang w:val="fr-CA"/>
         </w:rPr>
-        <w:t xml:space="preserve"> Squad</w:t>
-      </w:r>
+        <w:t xml:space="preserve"> </w:t>
+      </w:r>
+      <w:proofErr w:type="spellStart"/>
+      <w:r>
+        <w:rPr>
+          <w:rFonts w:ascii="Arial" w:hAnsi="Arial" w:cs="Arial"/>
+          <w:sz w:val="24"/>
+          <w:szCs w:val="24"/>
+          <w:lang w:val="fr-CA"/>
+        </w:rPr>
+        <w:t>Squad</w:t>
+      </w:r>
+      <w:proofErr w:type="spellEnd"/>
     </w:p>
     <w:p>
       <w:pPr>
@@ -780,6 +791,8 @@
               </w:rPr>
               <w:t>.</w:t>
             </w:r>
+            <w:bookmarkStart w:id="0" w:name="_GoBack"/>
+            <w:bookmarkEnd w:id="0"/>
           </w:p>
           <w:p>
             <w:pPr>
@@ -825,26 +838,26 @@
             <w:pPr>
               <w:pStyle w:val="Listeniveau1"/>
               <w:rPr>
-                <w:highlight w:val="yellow"/>
+                <w:highlight w:val="green"/>
               </w:rPr>
             </w:pPr>
             <w:r>
               <w:rPr>
-                <w:highlight w:val="yellow"/>
+                <w:highlight w:val="green"/>
               </w:rPr>
               <w:t xml:space="preserve">Configurer et produire une infrastructure d'affichage avec </w:t>
             </w:r>
             <w:proofErr w:type="spellStart"/>
             <w:r>
               <w:rPr>
-                <w:highlight w:val="yellow"/>
+                <w:highlight w:val="green"/>
               </w:rPr>
               <w:t>Jmonkey</w:t>
             </w:r>
             <w:proofErr w:type="spellEnd"/>
             <w:r>
               <w:rPr>
-                <w:highlight w:val="yellow"/>
+                <w:highlight w:val="green"/>
               </w:rPr>
               <w:t>.</w:t>
             </w:r>
@@ -886,67 +899,124 @@
           <w:p>
             <w:pPr>
               <w:pStyle w:val="Listeniveau1"/>
+              <w:rPr>
+                <w:highlight w:val="green"/>
+              </w:rPr>
             </w:pPr>
             <w:r>
+              <w:rPr>
+                <w:highlight w:val="green"/>
+              </w:rPr>
               <w:t xml:space="preserve">Concevoir un </w:t>
             </w:r>
             <w:proofErr w:type="spellStart"/>
             <w:r>
+              <w:rPr>
+                <w:highlight w:val="green"/>
+              </w:rPr>
               <w:t>systeme</w:t>
             </w:r>
             <w:proofErr w:type="spellEnd"/>
             <w:r>
-              <w:t xml:space="preserve"> de gestion des Materials (produire un </w:t>
+              <w:rPr>
+                <w:highlight w:val="green"/>
+              </w:rPr>
+              <w:t xml:space="preserve"> de gestion des </w:t>
             </w:r>
             <w:proofErr w:type="spellStart"/>
             <w:r>
+              <w:rPr>
+                <w:highlight w:val="green"/>
+              </w:rPr>
+              <w:t>Materials</w:t>
+            </w:r>
+            <w:proofErr w:type="spellEnd"/>
+            <w:r>
+              <w:rPr>
+                <w:highlight w:val="green"/>
+              </w:rPr>
+              <w:t xml:space="preserve"> (produire un </w:t>
+            </w:r>
+            <w:proofErr w:type="spellStart"/>
+            <w:r>
+              <w:rPr>
+                <w:highlight w:val="green"/>
+              </w:rPr>
               <w:t>Material</w:t>
             </w:r>
             <w:proofErr w:type="spellEnd"/>
             <w:r>
+              <w:rPr>
+                <w:highlight w:val="green"/>
+              </w:rPr>
               <w:t xml:space="preserve"> et pour chaque équation envoyée, la fusionner avec une copie du </w:t>
             </w:r>
             <w:proofErr w:type="spellStart"/>
             <w:r>
+              <w:rPr>
+                <w:highlight w:val="green"/>
+              </w:rPr>
               <w:t>shader</w:t>
             </w:r>
             <w:proofErr w:type="spellEnd"/>
             <w:r>
+              <w:rPr>
+                <w:highlight w:val="green"/>
+              </w:rPr>
               <w:t xml:space="preserve"> </w:t>
             </w:r>
             <w:proofErr w:type="spellStart"/>
             <w:r>
+              <w:rPr>
+                <w:highlight w:val="green"/>
+              </w:rPr>
               <w:t>generique</w:t>
             </w:r>
             <w:proofErr w:type="spellEnd"/>
             <w:r>
+              <w:rPr>
+                <w:highlight w:val="green"/>
+              </w:rPr>
               <w:t xml:space="preserve"> et le charger dans </w:t>
             </w:r>
             <w:proofErr w:type="gramStart"/>
             <w:r>
+              <w:rPr>
+                <w:highlight w:val="green"/>
+              </w:rPr>
               <w:t xml:space="preserve">le  </w:t>
             </w:r>
             <w:proofErr w:type="spellStart"/>
             <w:r>
+              <w:rPr>
+                <w:highlight w:val="green"/>
+              </w:rPr>
               <w:t>Material</w:t>
             </w:r>
             <w:proofErr w:type="spellEnd"/>
             <w:proofErr w:type="gramEnd"/>
             <w:r>
-              <w:t xml:space="preserve"> d</w:t>
-            </w:r>
-            <w:bookmarkStart w:id="0" w:name="_GoBack"/>
-            <w:bookmarkEnd w:id="0"/>
-            <w:r>
-              <w:t>e base et réaff</w:t>
-            </w:r>
-            <w:r>
+              <w:rPr>
+                <w:highlight w:val="green"/>
+              </w:rPr>
+              <w:t xml:space="preserve"> de base et réaff</w:t>
+            </w:r>
+            <w:r>
+              <w:rPr>
+                <w:highlight w:val="green"/>
+              </w:rPr>
               <w:t>icher</w:t>
             </w:r>
             <w:r>
+              <w:rPr>
+                <w:highlight w:val="green"/>
+              </w:rPr>
               <w:t>)</w:t>
             </w:r>
             <w:r>
+              <w:rPr>
+                <w:highlight w:val="green"/>
+              </w:rPr>
               <w:t>.</w:t>
             </w:r>
           </w:p>
@@ -985,6 +1055,9 @@
                 <w:ilvl w:val="0"/>
                 <w:numId w:val="0"/>
               </w:numPr>
+              <w:rPr>
+                <w:highlight w:val="green"/>
+              </w:rPr>
             </w:pPr>
           </w:p>
           <w:p>
@@ -1008,8 +1081,14 @@
           <w:p>
             <w:pPr>
               <w:pStyle w:val="Listeniveau1"/>
+              <w:rPr>
+                <w:highlight w:val="green"/>
+              </w:rPr>
             </w:pPr>
             <w:r>
+              <w:rPr>
+                <w:highlight w:val="green"/>
+              </w:rPr>
               <w:t>Configurer le menu de la couleur.</w:t>
             </w:r>
           </w:p>
@@ -1038,12 +1117,21 @@
           <w:p>
             <w:pPr>
               <w:pStyle w:val="Listeniveau1"/>
+              <w:rPr>
+                <w:highlight w:val="green"/>
+              </w:rPr>
             </w:pPr>
             <w:r>
+              <w:rPr>
+                <w:highlight w:val="green"/>
+              </w:rPr>
               <w:t xml:space="preserve">Envoie des vecteurs aux </w:t>
             </w:r>
             <w:proofErr w:type="spellStart"/>
             <w:r>
+              <w:rPr>
+                <w:highlight w:val="green"/>
+              </w:rPr>
               <w:t>shaders</w:t>
             </w:r>
             <w:proofErr w:type="spellEnd"/>
@@ -1253,7 +1341,7 @@
 </file>
 
 <file path=word/numbering.xml><?xml version="1.0" encoding="utf-8"?>
-<w:numbering xmlns:wpc="http://schemas.microsoft.com/office/word/2010/wordprocessingCanvas" xmlns:cx="http://schemas.microsoft.com/office/drawing/2014/chartex" xmlns:cx1="http://schemas.microsoft.com/office/drawing/2015/9/8/chartex" xmlns:cx2="http://schemas.microsoft.com/office/drawing/2015/10/21/chartex" xmlns:cx3="http://schemas.microsoft.com/office/drawing/2016/5/9/chartex" xmlns:cx4="http://schemas.microsoft.com/office/drawing/2016/5/10/chartex" xmlns:cx5="http://schemas.microsoft.com/office/drawing/2016/5/11/chartex" xmlns:cx6="http://schemas.microsoft.com/office/drawing/2016/5/12/chartex" xmlns:cx7="http://schemas.microsoft.com/office/drawing/2016/5/13/chartex" xmlns:cx8="http://schemas.microsoft.com/office/drawing/2016/5/14/chartex" xmlns:mc="http://schemas.openxmlformats.org/markup-compatibility/2006" xmlns:aink="http://schemas.microsoft.com/office/drawing/2016/ink" xmlns:am3d="http://schemas.microsoft.com/office/drawing/2017/model3d" xmlns:o="urn:schemas-microsoft-com:office:office" xmlns:r="http://schemas.openxmlformats.org/officeDocument/2006/relationships" xmlns:m="http://schemas.openxmlformats.org/officeDocument/2006/math" xmlns:v="urn:schemas-microsoft-com:vml" xmlns:wp14="http://schemas.microsoft.com/office/word/2010/wordprocessingDrawing" xmlns:wp="http://schemas.openxmlformats.org/drawingml/2006/wordprocessingDrawing" xmlns:w10="urn:schemas-microsoft-com:office:word" xmlns:w="http://schemas.openxmlformats.org/wordprocessingml/2006/main" xmlns:w14="http://schemas.microsoft.com/office/word/2010/wordml" xmlns:w15="http://schemas.microsoft.com/office/word/2012/wordml" xmlns:w16cid="http://schemas.microsoft.com/office/word/2016/wordml/cid" xmlns:w16se="http://schemas.microsoft.com/office/word/2015/wordml/symex" xmlns:wpg="http://schemas.microsoft.com/office/word/2010/wordprocessingGroup" xmlns:wpi="http://schemas.microsoft.com/office/word/2010/wordprocessingInk" xmlns:wne="http://schemas.microsoft.com/office/word/2006/wordml" xmlns:wps="http://schemas.microsoft.com/office/word/2010/wordprocessingShape" mc:Ignorable="w14 w15 w16se w16cid wp14">
+<w:numbering xmlns:wpc="http://schemas.microsoft.com/office/word/2010/wordprocessingCanvas" xmlns:cx="http://schemas.microsoft.com/office/drawing/2014/chartex" xmlns:cx1="http://schemas.microsoft.com/office/drawing/2015/9/8/chartex" xmlns:mc="http://schemas.openxmlformats.org/markup-compatibility/2006" xmlns:o="urn:schemas-microsoft-com:office:office" xmlns:r="http://schemas.openxmlformats.org/officeDocument/2006/relationships" xmlns:m="http://schemas.openxmlformats.org/officeDocument/2006/math" xmlns:v="urn:schemas-microsoft-com:vml" xmlns:wp14="http://schemas.microsoft.com/office/word/2010/wordprocessingDrawing" xmlns:wp="http://schemas.openxmlformats.org/drawingml/2006/wordprocessingDrawing" xmlns:w10="urn:schemas-microsoft-com:office:word" xmlns:w="http://schemas.openxmlformats.org/wordprocessingml/2006/main" xmlns:w14="http://schemas.microsoft.com/office/word/2010/wordml" xmlns:w15="http://schemas.microsoft.com/office/word/2012/wordml" xmlns:w16se="http://schemas.microsoft.com/office/word/2015/wordml/symex" xmlns:wpg="http://schemas.microsoft.com/office/word/2010/wordprocessingGroup" xmlns:wpi="http://schemas.microsoft.com/office/word/2010/wordprocessingInk" xmlns:wne="http://schemas.microsoft.com/office/word/2006/wordml" xmlns:wps="http://schemas.microsoft.com/office/word/2010/wordprocessingShape" mc:Ignorable="w14 w15 w16se wp14">
   <w:abstractNum w:abstractNumId="0" w15:restartNumberingAfterBreak="0">
     <w:nsid w:val="010714A3"/>
     <w:multiLevelType w:val="hybridMultilevel"/>
@@ -2288,7 +2376,7 @@
 </file>
 
 <file path=word/styles.xml><?xml version="1.0" encoding="utf-8"?>
-<w:styles xmlns:mc="http://schemas.openxmlformats.org/markup-compatibility/2006" xmlns:r="http://schemas.openxmlformats.org/officeDocument/2006/relationships" xmlns:w="http://schemas.openxmlformats.org/wordprocessingml/2006/main" xmlns:w14="http://schemas.microsoft.com/office/word/2010/wordml" xmlns:w15="http://schemas.microsoft.com/office/word/2012/wordml" xmlns:w16cid="http://schemas.microsoft.com/office/word/2016/wordml/cid" xmlns:w16se="http://schemas.microsoft.com/office/word/2015/wordml/symex" mc:Ignorable="w14 w15 w16se w16cid">
+<w:styles xmlns:mc="http://schemas.openxmlformats.org/markup-compatibility/2006" xmlns:r="http://schemas.openxmlformats.org/officeDocument/2006/relationships" xmlns:w="http://schemas.openxmlformats.org/wordprocessingml/2006/main" xmlns:w14="http://schemas.microsoft.com/office/word/2010/wordml" xmlns:w15="http://schemas.microsoft.com/office/word/2012/wordml" xmlns:w16se="http://schemas.microsoft.com/office/word/2015/wordml/symex" mc:Ignorable="w14 w15 w16se">
   <w:docDefaults>
     <w:rPrDefault>
       <w:rPr>
@@ -2304,7 +2392,7 @@
       </w:pPr>
     </w:pPrDefault>
   </w:docDefaults>
-  <w:latentStyles w:defLockedState="0" w:defUIPriority="99" w:defSemiHidden="0" w:defUnhideWhenUsed="0" w:defQFormat="0" w:count="375">
+  <w:latentStyles w:defLockedState="0" w:defUIPriority="99" w:defSemiHidden="0" w:defUnhideWhenUsed="0" w:defQFormat="0" w:count="371">
     <w:lsdException w:name="Normal" w:uiPriority="0" w:qFormat="1"/>
     <w:lsdException w:name="heading 1" w:uiPriority="9" w:qFormat="1"/>
     <w:lsdException w:name="heading 2" w:semiHidden="1" w:uiPriority="9" w:unhideWhenUsed="1" w:qFormat="1"/>
@@ -2410,6 +2498,7 @@
     <w:lsdException w:name="HTML Sample" w:semiHidden="1" w:unhideWhenUsed="1"/>
     <w:lsdException w:name="HTML Typewriter" w:semiHidden="1" w:unhideWhenUsed="1"/>
     <w:lsdException w:name="HTML Variable" w:semiHidden="1" w:unhideWhenUsed="1"/>
+    <w:lsdException w:name="Normal Table" w:semiHidden="1" w:unhideWhenUsed="1"/>
     <w:lsdException w:name="annotation subject" w:semiHidden="1" w:unhideWhenUsed="1"/>
     <w:lsdException w:name="No List" w:semiHidden="1" w:unhideWhenUsed="1"/>
     <w:lsdException w:name="Outline List 1" w:semiHidden="1" w:unhideWhenUsed="1"/>
@@ -2453,8 +2542,10 @@
     <w:lsdException w:name="Table Elegant" w:semiHidden="1" w:unhideWhenUsed="1"/>
     <w:lsdException w:name="Table Professional" w:semiHidden="1" w:unhideWhenUsed="1"/>
     <w:lsdException w:name="Table Subtle 1" w:semiHidden="1" w:unhideWhenUsed="1"/>
+    <w:lsdException w:name="Table Subtle 2" w:semiHidden="1" w:unhideWhenUsed="1"/>
     <w:lsdException w:name="Table Web 1" w:semiHidden="1" w:unhideWhenUsed="1"/>
     <w:lsdException w:name="Table Web 2" w:semiHidden="1" w:unhideWhenUsed="1"/>
+    <w:lsdException w:name="Table Web 3" w:semiHidden="1" w:unhideWhenUsed="1"/>
     <w:lsdException w:name="Balloon Text" w:semiHidden="1" w:unhideWhenUsed="1"/>
     <w:lsdException w:name="Table Grid" w:uiPriority="59"/>
     <w:lsdException w:name="Table Theme" w:semiHidden="1" w:unhideWhenUsed="1"/>
@@ -2673,10 +2764,6 @@
     <w:lsdException w:name="List Table 5 Dark Accent 6" w:uiPriority="50"/>
     <w:lsdException w:name="List Table 6 Colorful Accent 6" w:uiPriority="51"/>
     <w:lsdException w:name="List Table 7 Colorful Accent 6" w:uiPriority="52"/>
-    <w:lsdException w:name="Mention" w:semiHidden="1" w:unhideWhenUsed="1"/>
-    <w:lsdException w:name="Smart Hyperlink" w:semiHidden="1" w:unhideWhenUsed="1"/>
-    <w:lsdException w:name="Hashtag" w:semiHidden="1" w:unhideWhenUsed="1"/>
-    <w:lsdException w:name="Unresolved Mention" w:semiHidden="1" w:unhideWhenUsed="1"/>
   </w:latentStyles>
   <w:style w:type="paragraph" w:default="1" w:styleId="Normal">
     <w:name w:val="Normal"/>
